--- a/Document/6_DataBaseDesign/Database_Ver1.0.docx
+++ b/Document/6_DataBaseDesign/Database_Ver1.0.docx
@@ -189,7 +189,7 @@
           <w:sz w:val="48"/>
           <w:szCs w:val="26"/>
         </w:rPr>
-        <w:t>Business Service Management</w:t>
+        <w:t>ROOMY</w:t>
       </w:r>
     </w:p>
     <w:p>
@@ -326,7 +326,7 @@
           <w:sz w:val="32"/>
           <w:szCs w:val="26"/>
         </w:rPr>
-        <w:t>Version 1.2</w:t>
+        <w:t>Version 1.1</w:t>
       </w:r>
     </w:p>
     <w:p>
@@ -344,29 +344,21 @@
           <w:sz w:val="32"/>
           <w:szCs w:val="26"/>
         </w:rPr>
-        <w:t xml:space="preserve">Date: Sep </w:t>
+        <w:t xml:space="preserve">Date: </w:t>
       </w:r>
       <w:r>
         <w:rPr>
           <w:sz w:val="32"/>
           <w:szCs w:val="26"/>
         </w:rPr>
-        <w:t>14</w:t>
+        <w:t>September 10</w:t>
       </w:r>
       <w:r>
         <w:rPr>
           <w:sz w:val="32"/>
           <w:szCs w:val="26"/>
-          <w:vertAlign w:val="superscript"/>
-        </w:rPr>
-        <w:t>nd</w:t>
-      </w:r>
-      <w:r>
-        <w:rPr>
-          <w:sz w:val="32"/>
-          <w:szCs w:val="26"/>
-        </w:rPr>
-        <w:t>, 2017</w:t>
+        </w:rPr>
+        <w:t>, 2018</w:t>
       </w:r>
     </w:p>
     <w:p>
@@ -522,8 +514,33 @@
           <w:szCs w:val="28"/>
         </w:rPr>
         <w:tab/>
-        <w:t>: Huynh Quoc Nhat</w:t>
-      </w:r>
+        <w:t xml:space="preserve">: Huynh </w:t>
+      </w:r>
+      <w:proofErr w:type="spellStart"/>
+      <w:r>
+        <w:rPr>
+          <w:sz w:val="28"/>
+          <w:szCs w:val="28"/>
+        </w:rPr>
+        <w:t>Quoc</w:t>
+      </w:r>
+      <w:proofErr w:type="spellEnd"/>
+      <w:r>
+        <w:rPr>
+          <w:sz w:val="28"/>
+          <w:szCs w:val="28"/>
+        </w:rPr>
+        <w:t xml:space="preserve"> </w:t>
+      </w:r>
+      <w:proofErr w:type="spellStart"/>
+      <w:r>
+        <w:rPr>
+          <w:sz w:val="28"/>
+          <w:szCs w:val="28"/>
+        </w:rPr>
+        <w:t>Nhat</w:t>
+      </w:r>
+      <w:proofErr w:type="spellEnd"/>
     </w:p>
     <w:p>
       <w:pPr>
@@ -539,7 +556,23 @@
           <w:sz w:val="28"/>
           <w:szCs w:val="28"/>
         </w:rPr>
-        <w:t xml:space="preserve">  Le Hoang Quoc </w:t>
+        <w:t xml:space="preserve">  Le Hoang </w:t>
+      </w:r>
+      <w:proofErr w:type="spellStart"/>
+      <w:r>
+        <w:rPr>
+          <w:sz w:val="28"/>
+          <w:szCs w:val="28"/>
+        </w:rPr>
+        <w:t>Quoc</w:t>
+      </w:r>
+      <w:proofErr w:type="spellEnd"/>
+      <w:r>
+        <w:rPr>
+          <w:sz w:val="28"/>
+          <w:szCs w:val="28"/>
+        </w:rPr>
+        <w:t xml:space="preserve"> </w:t>
       </w:r>
     </w:p>
     <w:p>
@@ -573,7 +606,39 @@
           <w:sz w:val="28"/>
           <w:szCs w:val="28"/>
         </w:rPr>
-        <w:t xml:space="preserve">  Huynh Thi Thanh Van</w:t>
+        <w:t xml:space="preserve">  Huynh </w:t>
+      </w:r>
+      <w:proofErr w:type="spellStart"/>
+      <w:r>
+        <w:rPr>
+          <w:sz w:val="28"/>
+          <w:szCs w:val="28"/>
+        </w:rPr>
+        <w:t>Thi</w:t>
+      </w:r>
+      <w:proofErr w:type="spellEnd"/>
+      <w:r>
+        <w:rPr>
+          <w:sz w:val="28"/>
+          <w:szCs w:val="28"/>
+        </w:rPr>
+        <w:t xml:space="preserve"> </w:t>
+      </w:r>
+      <w:proofErr w:type="spellStart"/>
+      <w:r>
+        <w:rPr>
+          <w:sz w:val="28"/>
+          <w:szCs w:val="28"/>
+        </w:rPr>
+        <w:t>Thanh</w:t>
+      </w:r>
+      <w:proofErr w:type="spellEnd"/>
+      <w:r>
+        <w:rPr>
+          <w:sz w:val="28"/>
+          <w:szCs w:val="28"/>
+        </w:rPr>
+        <w:t xml:space="preserve"> Van</w:t>
       </w:r>
     </w:p>
     <w:p>
@@ -590,8 +655,33 @@
           <w:sz w:val="28"/>
           <w:szCs w:val="28"/>
         </w:rPr>
-        <w:t xml:space="preserve">  Ho Trung Anh</w:t>
-      </w:r>
+        <w:t xml:space="preserve">  Ho </w:t>
+      </w:r>
+      <w:proofErr w:type="spellStart"/>
+      <w:r>
+        <w:rPr>
+          <w:sz w:val="28"/>
+          <w:szCs w:val="28"/>
+        </w:rPr>
+        <w:t>Trung</w:t>
+      </w:r>
+      <w:proofErr w:type="spellEnd"/>
+      <w:r>
+        <w:rPr>
+          <w:sz w:val="28"/>
+          <w:szCs w:val="28"/>
+        </w:rPr>
+        <w:t xml:space="preserve"> </w:t>
+      </w:r>
+      <w:proofErr w:type="spellStart"/>
+      <w:r>
+        <w:rPr>
+          <w:sz w:val="28"/>
+          <w:szCs w:val="28"/>
+        </w:rPr>
+        <w:t>Anh</w:t>
+      </w:r>
+      <w:proofErr w:type="spellEnd"/>
     </w:p>
     <w:p>
       <w:pPr>
@@ -1230,7 +1320,14 @@
                 <w:sz w:val="26"/>
                 <w:szCs w:val="26"/>
               </w:rPr>
-              <w:t>Aug 01,</w:t>
+              <w:t>Aug 15</w:t>
+            </w:r>
+            <w:r>
+              <w:rPr>
+                <w:sz w:val="26"/>
+                <w:szCs w:val="26"/>
+              </w:rPr>
+              <w:t>,</w:t>
             </w:r>
             <w:r>
               <w:rPr>
@@ -1342,7 +1439,7 @@
                 <w:sz w:val="26"/>
                 <w:szCs w:val="26"/>
               </w:rPr>
-              <w:t xml:space="preserve"> Dec </w:t>
+              <w:t xml:space="preserve"> Dec</w:t>
             </w:r>
             <w:r>
               <w:rPr>
@@ -1563,6 +1660,7 @@
               </w:rPr>
               <w:t xml:space="preserve"> </w:t>
             </w:r>
+            <w:proofErr w:type="spellStart"/>
             <w:r>
               <w:rPr>
                 <w:spacing w:val="2"/>
@@ -1578,6 +1676,7 @@
               </w:rPr>
               <w:t>y</w:t>
             </w:r>
+            <w:proofErr w:type="spellEnd"/>
             <w:r>
               <w:rPr>
                 <w:spacing w:val="-7"/>
@@ -1773,7 +1872,7 @@
                 <w:sz w:val="26"/>
                 <w:szCs w:val="26"/>
               </w:rPr>
-              <w:t>Msc.</w:t>
+              <w:t>Mr.</w:t>
             </w:r>
             <w:r>
               <w:rPr>
@@ -1785,10 +1884,18 @@
             </w:r>
             <w:r>
               <w:rPr>
-                <w:sz w:val="26"/>
-                <w:szCs w:val="26"/>
-              </w:rPr>
-              <w:t>Vo Van Son</w:t>
+                <w:spacing w:val="-5"/>
+                <w:sz w:val="26"/>
+                <w:szCs w:val="26"/>
+              </w:rPr>
+              <w:t>Phan</w:t>
+            </w:r>
+            <w:r>
+              <w:rPr>
+                <w:sz w:val="26"/>
+                <w:szCs w:val="26"/>
+              </w:rPr>
+              <w:t xml:space="preserve"> Van Son</w:t>
             </w:r>
           </w:p>
           <w:p>
@@ -2290,8 +2397,18 @@
                 <w:sz w:val="26"/>
                 <w:szCs w:val="26"/>
               </w:rPr>
-              <w:t>Le Hoang Quoc</w:t>
-            </w:r>
+              <w:t xml:space="preserve">Le Hoang </w:t>
+            </w:r>
+            <w:proofErr w:type="spellStart"/>
+            <w:r>
+              <w:rPr>
+                <w:bCs/>
+                <w:sz w:val="26"/>
+                <w:szCs w:val="26"/>
+              </w:rPr>
+              <w:t>Quoc</w:t>
+            </w:r>
+            <w:proofErr w:type="spellEnd"/>
           </w:p>
         </w:tc>
         <w:tc>
@@ -2412,8 +2529,36 @@
                 <w:sz w:val="26"/>
                 <w:szCs w:val="26"/>
               </w:rPr>
-              <w:t>Huynh Quoc Nhat</w:t>
-            </w:r>
+              <w:t xml:space="preserve">Huynh </w:t>
+            </w:r>
+            <w:proofErr w:type="spellStart"/>
+            <w:r>
+              <w:rPr>
+                <w:bCs/>
+                <w:sz w:val="26"/>
+                <w:szCs w:val="26"/>
+              </w:rPr>
+              <w:t>Quoc</w:t>
+            </w:r>
+            <w:proofErr w:type="spellEnd"/>
+            <w:r>
+              <w:rPr>
+                <w:bCs/>
+                <w:sz w:val="26"/>
+                <w:szCs w:val="26"/>
+              </w:rPr>
+              <w:t xml:space="preserve"> </w:t>
+            </w:r>
+            <w:proofErr w:type="spellStart"/>
+            <w:r>
+              <w:rPr>
+                <w:bCs/>
+                <w:sz w:val="26"/>
+                <w:szCs w:val="26"/>
+              </w:rPr>
+              <w:t>Nhat</w:t>
+            </w:r>
+            <w:proofErr w:type="spellEnd"/>
           </w:p>
         </w:tc>
         <w:tc>
@@ -2534,8 +2679,36 @@
                 <w:sz w:val="26"/>
                 <w:szCs w:val="26"/>
               </w:rPr>
-              <w:t>Ho Trung Anh</w:t>
-            </w:r>
+              <w:t xml:space="preserve">Ho </w:t>
+            </w:r>
+            <w:proofErr w:type="spellStart"/>
+            <w:r>
+              <w:rPr>
+                <w:bCs/>
+                <w:sz w:val="26"/>
+                <w:szCs w:val="26"/>
+              </w:rPr>
+              <w:t>Trung</w:t>
+            </w:r>
+            <w:proofErr w:type="spellEnd"/>
+            <w:r>
+              <w:rPr>
+                <w:bCs/>
+                <w:sz w:val="26"/>
+                <w:szCs w:val="26"/>
+              </w:rPr>
+              <w:t xml:space="preserve"> </w:t>
+            </w:r>
+            <w:proofErr w:type="spellStart"/>
+            <w:r>
+              <w:rPr>
+                <w:bCs/>
+                <w:sz w:val="26"/>
+                <w:szCs w:val="26"/>
+              </w:rPr>
+              <w:t>Anh</w:t>
+            </w:r>
+            <w:proofErr w:type="spellEnd"/>
           </w:p>
         </w:tc>
         <w:tc>
@@ -2656,7 +2829,43 @@
                 <w:sz w:val="26"/>
                 <w:szCs w:val="26"/>
               </w:rPr>
-              <w:t>Huynh Thi Thanh Van</w:t>
+              <w:t xml:space="preserve">Huynh </w:t>
+            </w:r>
+            <w:proofErr w:type="spellStart"/>
+            <w:r>
+              <w:rPr>
+                <w:bCs/>
+                <w:sz w:val="26"/>
+                <w:szCs w:val="26"/>
+              </w:rPr>
+              <w:t>Thi</w:t>
+            </w:r>
+            <w:proofErr w:type="spellEnd"/>
+            <w:r>
+              <w:rPr>
+                <w:bCs/>
+                <w:sz w:val="26"/>
+                <w:szCs w:val="26"/>
+              </w:rPr>
+              <w:t xml:space="preserve"> </w:t>
+            </w:r>
+            <w:proofErr w:type="spellStart"/>
+            <w:r>
+              <w:rPr>
+                <w:bCs/>
+                <w:sz w:val="26"/>
+                <w:szCs w:val="26"/>
+              </w:rPr>
+              <w:t>Thanh</w:t>
+            </w:r>
+            <w:proofErr w:type="spellEnd"/>
+            <w:r>
+              <w:rPr>
+                <w:bCs/>
+                <w:sz w:val="26"/>
+                <w:szCs w:val="26"/>
+              </w:rPr>
+              <w:t xml:space="preserve"> Van</w:t>
             </w:r>
           </w:p>
         </w:tc>
@@ -3175,7 +3384,7 @@
                 <w:sz w:val="26"/>
                 <w:szCs w:val="26"/>
               </w:rPr>
-              <w:t>Sep</w:t>
+              <w:t>Sep 10</w:t>
             </w:r>
             <w:r>
               <w:rPr>
@@ -3412,7 +3621,25 @@
                 <w:sz w:val="26"/>
                 <w:szCs w:val="26"/>
               </w:rPr>
-              <w:t xml:space="preserve">Le Hoang Quoc </w:t>
+              <w:t xml:space="preserve">Le Hoang </w:t>
+            </w:r>
+            <w:proofErr w:type="spellStart"/>
+            <w:r>
+              <w:rPr>
+                <w:spacing w:val="-1"/>
+                <w:sz w:val="26"/>
+                <w:szCs w:val="26"/>
+              </w:rPr>
+              <w:t>Quoc</w:t>
+            </w:r>
+            <w:proofErr w:type="spellEnd"/>
+            <w:r>
+              <w:rPr>
+                <w:spacing w:val="-1"/>
+                <w:sz w:val="26"/>
+                <w:szCs w:val="26"/>
+              </w:rPr>
+              <w:t xml:space="preserve"> </w:t>
             </w:r>
           </w:p>
           <w:p>
@@ -3624,7 +3851,43 @@
                 <w:sz w:val="26"/>
                 <w:szCs w:val="26"/>
               </w:rPr>
-              <w:t>Huynh Thi Thanh Van</w:t>
+              <w:t xml:space="preserve">Huynh </w:t>
+            </w:r>
+            <w:proofErr w:type="spellStart"/>
+            <w:r>
+              <w:rPr>
+                <w:bCs/>
+                <w:sz w:val="26"/>
+                <w:szCs w:val="26"/>
+              </w:rPr>
+              <w:t>Thi</w:t>
+            </w:r>
+            <w:proofErr w:type="spellEnd"/>
+            <w:r>
+              <w:rPr>
+                <w:bCs/>
+                <w:sz w:val="26"/>
+                <w:szCs w:val="26"/>
+              </w:rPr>
+              <w:t xml:space="preserve"> </w:t>
+            </w:r>
+            <w:proofErr w:type="spellStart"/>
+            <w:r>
+              <w:rPr>
+                <w:bCs/>
+                <w:sz w:val="26"/>
+                <w:szCs w:val="26"/>
+              </w:rPr>
+              <w:t>Thanh</w:t>
+            </w:r>
+            <w:proofErr w:type="spellEnd"/>
+            <w:r>
+              <w:rPr>
+                <w:bCs/>
+                <w:sz w:val="26"/>
+                <w:szCs w:val="26"/>
+              </w:rPr>
+              <w:t xml:space="preserve"> Van</w:t>
             </w:r>
           </w:p>
         </w:tc>
@@ -3753,8 +4016,18 @@
                 <w:sz w:val="26"/>
                 <w:szCs w:val="26"/>
               </w:rPr>
-              <w:t>Le Hoang Quoc</w:t>
-            </w:r>
+              <w:t xml:space="preserve">Le Hoang </w:t>
+            </w:r>
+            <w:proofErr w:type="spellStart"/>
+            <w:r>
+              <w:rPr>
+                <w:bCs/>
+                <w:sz w:val="26"/>
+                <w:szCs w:val="26"/>
+              </w:rPr>
+              <w:t>Quoc</w:t>
+            </w:r>
+            <w:proofErr w:type="spellEnd"/>
           </w:p>
         </w:tc>
         <w:tc>
@@ -3883,8 +4156,36 @@
                 <w:sz w:val="26"/>
                 <w:szCs w:val="26"/>
               </w:rPr>
-              <w:t>Huynh Quoc Nhat</w:t>
-            </w:r>
+              <w:t xml:space="preserve">Huynh </w:t>
+            </w:r>
+            <w:proofErr w:type="spellStart"/>
+            <w:r>
+              <w:rPr>
+                <w:bCs/>
+                <w:sz w:val="26"/>
+                <w:szCs w:val="26"/>
+              </w:rPr>
+              <w:t>Quoc</w:t>
+            </w:r>
+            <w:proofErr w:type="spellEnd"/>
+            <w:r>
+              <w:rPr>
+                <w:bCs/>
+                <w:sz w:val="26"/>
+                <w:szCs w:val="26"/>
+              </w:rPr>
+              <w:t xml:space="preserve"> </w:t>
+            </w:r>
+            <w:proofErr w:type="spellStart"/>
+            <w:r>
+              <w:rPr>
+                <w:bCs/>
+                <w:sz w:val="26"/>
+                <w:szCs w:val="26"/>
+              </w:rPr>
+              <w:t>Nhat</w:t>
+            </w:r>
+            <w:proofErr w:type="spellEnd"/>
           </w:p>
         </w:tc>
         <w:tc>
@@ -4011,8 +4312,36 @@
                 <w:sz w:val="26"/>
                 <w:szCs w:val="26"/>
               </w:rPr>
-              <w:t>Ho Trung Anh</w:t>
-            </w:r>
+              <w:t xml:space="preserve">Ho </w:t>
+            </w:r>
+            <w:proofErr w:type="spellStart"/>
+            <w:r>
+              <w:rPr>
+                <w:bCs/>
+                <w:sz w:val="26"/>
+                <w:szCs w:val="26"/>
+              </w:rPr>
+              <w:t>Trung</w:t>
+            </w:r>
+            <w:proofErr w:type="spellEnd"/>
+            <w:r>
+              <w:rPr>
+                <w:bCs/>
+                <w:sz w:val="26"/>
+                <w:szCs w:val="26"/>
+              </w:rPr>
+              <w:t xml:space="preserve"> </w:t>
+            </w:r>
+            <w:proofErr w:type="spellStart"/>
+            <w:r>
+              <w:rPr>
+                <w:bCs/>
+                <w:sz w:val="26"/>
+                <w:szCs w:val="26"/>
+              </w:rPr>
+              <w:t>Anh</w:t>
+            </w:r>
+            <w:proofErr w:type="spellEnd"/>
           </w:p>
         </w:tc>
         <w:tc>
@@ -4145,7 +4474,15 @@
                 <w:sz w:val="26"/>
                 <w:szCs w:val="26"/>
               </w:rPr>
-              <w:t>Sep 20, 2018</w:t>
+              <w:t>Aug 31</w:t>
+            </w:r>
+            <w:r>
+              <w:rPr>
+                <w:spacing w:val="1"/>
+                <w:sz w:val="26"/>
+                <w:szCs w:val="26"/>
+              </w:rPr>
+              <w:t>, 2018</w:t>
             </w:r>
           </w:p>
         </w:tc>
@@ -4831,7 +5168,32 @@
                 <w:sz w:val="26"/>
                 <w:szCs w:val="26"/>
               </w:rPr>
-              <w:t>A</w:t>
+              <w:t>Sep</w:t>
+            </w:r>
+            <w:r>
+              <w:rPr>
+                <w:position w:val="-1"/>
+                <w:sz w:val="26"/>
+                <w:szCs w:val="26"/>
+              </w:rPr>
+              <w:t xml:space="preserve"> 10</w:t>
+            </w:r>
+            <w:r>
+              <w:rPr>
+                <w:position w:val="-1"/>
+                <w:sz w:val="26"/>
+                <w:szCs w:val="26"/>
+              </w:rPr>
+              <w:t>,</w:t>
+            </w:r>
+            <w:r>
+              <w:rPr>
+                <w:spacing w:val="-2"/>
+                <w:position w:val="-1"/>
+                <w:sz w:val="26"/>
+                <w:szCs w:val="26"/>
+              </w:rPr>
+              <w:t xml:space="preserve"> </w:t>
             </w:r>
             <w:r>
               <w:rPr>
@@ -4840,33 +5202,7 @@
                 <w:sz w:val="26"/>
                 <w:szCs w:val="26"/>
               </w:rPr>
-              <w:t>u</w:t>
-            </w:r>
-            <w:r>
-              <w:rPr>
-                <w:position w:val="-1"/>
-                <w:sz w:val="26"/>
-                <w:szCs w:val="26"/>
-              </w:rPr>
-              <w:t>g 12,</w:t>
-            </w:r>
-            <w:r>
-              <w:rPr>
-                <w:spacing w:val="-2"/>
-                <w:position w:val="-1"/>
-                <w:sz w:val="26"/>
-                <w:szCs w:val="26"/>
-              </w:rPr>
-              <w:t xml:space="preserve"> </w:t>
-            </w:r>
-            <w:r>
-              <w:rPr>
-                <w:spacing w:val="1"/>
-                <w:position w:val="-1"/>
-                <w:sz w:val="26"/>
-                <w:szCs w:val="26"/>
-              </w:rPr>
-              <w:t>2017</w:t>
+              <w:t>2018</w:t>
             </w:r>
           </w:p>
         </w:tc>
@@ -5554,7 +5890,7 @@
                 <w:sz w:val="26"/>
                 <w:szCs w:val="26"/>
               </w:rPr>
-              <w:t>MSc.</w:t>
+              <w:t>Mr.</w:t>
             </w:r>
             <w:r>
               <w:rPr>
@@ -5566,10 +5902,18 @@
             </w:r>
             <w:r>
               <w:rPr>
-                <w:sz w:val="26"/>
-                <w:szCs w:val="26"/>
-              </w:rPr>
-              <w:t>Vo Van Son</w:t>
+                <w:spacing w:val="-1"/>
+                <w:sz w:val="26"/>
+                <w:szCs w:val="26"/>
+              </w:rPr>
+              <w:t xml:space="preserve">Phan </w:t>
+            </w:r>
+            <w:r>
+              <w:rPr>
+                <w:sz w:val="26"/>
+                <w:szCs w:val="26"/>
+              </w:rPr>
+              <w:t>Van Son</w:t>
             </w:r>
           </w:p>
           <w:p>
@@ -5713,7 +6057,21 @@
                 <w:sz w:val="26"/>
                 <w:szCs w:val="26"/>
               </w:rPr>
-              <w:t>Aug 15, 2018</w:t>
+              <w:t>Sep</w:t>
+            </w:r>
+            <w:r>
+              <w:rPr>
+                <w:sz w:val="26"/>
+                <w:szCs w:val="26"/>
+              </w:rPr>
+              <w:t xml:space="preserve"> </w:t>
+            </w:r>
+            <w:r>
+              <w:rPr>
+                <w:sz w:val="26"/>
+                <w:szCs w:val="26"/>
+              </w:rPr>
+              <w:t>, 2018</w:t>
             </w:r>
           </w:p>
         </w:tc>
@@ -5850,7 +6208,21 @@
                 <w:sz w:val="26"/>
                 <w:szCs w:val="26"/>
               </w:rPr>
-              <w:t>e: Aug 15, 2018</w:t>
+              <w:t>e: Sep</w:t>
+            </w:r>
+            <w:r>
+              <w:rPr>
+                <w:sz w:val="26"/>
+                <w:szCs w:val="26"/>
+              </w:rPr>
+              <w:t xml:space="preserve"> </w:t>
+            </w:r>
+            <w:r>
+              <w:rPr>
+                <w:sz w:val="26"/>
+                <w:szCs w:val="26"/>
+              </w:rPr>
+              <w:t>, 2018</w:t>
             </w:r>
           </w:p>
         </w:tc>
@@ -5870,6 +6242,8 @@
           <w:cols w:space="720"/>
         </w:sectPr>
       </w:pPr>
+      <w:bookmarkStart w:id="1" w:name="_GoBack"/>
+      <w:bookmarkEnd w:id="1"/>
     </w:p>
     <w:sdt>
       <w:sdtPr>
@@ -7566,8 +7940,8 @@
           <w:szCs w:val="26"/>
         </w:rPr>
       </w:pPr>
-      <w:bookmarkStart w:id="1" w:name="_Toc465416061"/>
-      <w:bookmarkStart w:id="2" w:name="_Toc496421379"/>
+      <w:bookmarkStart w:id="2" w:name="_Toc465416061"/>
+      <w:bookmarkStart w:id="3" w:name="_Toc496421379"/>
       <w:r>
         <w:rPr>
           <w:rFonts w:ascii="Times New Roman" w:hAnsi="Times New Roman" w:cs="Times New Roman"/>
@@ -7579,8 +7953,8 @@
         <w:lastRenderedPageBreak/>
         <w:t>Introduction:</w:t>
       </w:r>
-      <w:bookmarkEnd w:id="1"/>
       <w:bookmarkEnd w:id="2"/>
+      <w:bookmarkEnd w:id="3"/>
     </w:p>
     <w:p>
       <w:pPr>
@@ -7599,10 +7973,10 @@
           <w:szCs w:val="26"/>
         </w:rPr>
       </w:pPr>
-      <w:bookmarkStart w:id="3" w:name="_Toc434882007"/>
-      <w:bookmarkStart w:id="4" w:name="_Toc465416062"/>
-      <w:bookmarkStart w:id="5" w:name="_Toc496421380"/>
-      <w:bookmarkEnd w:id="3"/>
+      <w:bookmarkStart w:id="4" w:name="_Toc434882007"/>
+      <w:bookmarkStart w:id="5" w:name="_Toc465416062"/>
+      <w:bookmarkStart w:id="6" w:name="_Toc496421380"/>
+      <w:bookmarkEnd w:id="4"/>
       <w:r>
         <w:rPr>
           <w:rFonts w:ascii="Times New Roman" w:hAnsi="Times New Roman" w:cs="Times New Roman"/>
@@ -7613,8 +7987,8 @@
         </w:rPr>
         <w:t>Purpose:</w:t>
       </w:r>
-      <w:bookmarkEnd w:id="4"/>
       <w:bookmarkEnd w:id="5"/>
+      <w:bookmarkEnd w:id="6"/>
     </w:p>
     <w:p>
       <w:pPr>
@@ -7667,10 +8041,10 @@
           <w:szCs w:val="26"/>
         </w:rPr>
       </w:pPr>
-      <w:bookmarkStart w:id="6" w:name="_Toc434882008"/>
-      <w:bookmarkStart w:id="7" w:name="_Toc465416063"/>
-      <w:bookmarkStart w:id="8" w:name="_Toc496421381"/>
-      <w:bookmarkEnd w:id="6"/>
+      <w:bookmarkStart w:id="7" w:name="_Toc434882008"/>
+      <w:bookmarkStart w:id="8" w:name="_Toc465416063"/>
+      <w:bookmarkStart w:id="9" w:name="_Toc496421381"/>
+      <w:bookmarkEnd w:id="7"/>
       <w:r>
         <w:rPr>
           <w:rFonts w:ascii="Times New Roman" w:hAnsi="Times New Roman" w:cs="Times New Roman"/>
@@ -7681,8 +8055,8 @@
         </w:rPr>
         <w:t>Goal:</w:t>
       </w:r>
-      <w:bookmarkEnd w:id="7"/>
       <w:bookmarkEnd w:id="8"/>
+      <w:bookmarkEnd w:id="9"/>
     </w:p>
     <w:p>
       <w:pPr>
@@ -7735,10 +8109,10 @@
           <w:szCs w:val="26"/>
         </w:rPr>
       </w:pPr>
-      <w:bookmarkStart w:id="9" w:name="_Toc434882009"/>
-      <w:bookmarkStart w:id="10" w:name="_Toc465416064"/>
-      <w:bookmarkStart w:id="11" w:name="_Toc496421382"/>
-      <w:bookmarkEnd w:id="9"/>
+      <w:bookmarkStart w:id="10" w:name="_Toc434882009"/>
+      <w:bookmarkStart w:id="11" w:name="_Toc465416064"/>
+      <w:bookmarkStart w:id="12" w:name="_Toc496421382"/>
+      <w:bookmarkEnd w:id="10"/>
       <w:r>
         <w:rPr>
           <w:rFonts w:ascii="Times New Roman" w:hAnsi="Times New Roman" w:cs="Times New Roman"/>
@@ -7749,8 +8123,8 @@
         </w:rPr>
         <w:t>Scope:</w:t>
       </w:r>
-      <w:bookmarkEnd w:id="10"/>
       <w:bookmarkEnd w:id="11"/>
+      <w:bookmarkEnd w:id="12"/>
     </w:p>
     <w:p>
       <w:pPr>
@@ -8256,10 +8630,10 @@
           <w:szCs w:val="26"/>
         </w:rPr>
       </w:pPr>
-      <w:bookmarkStart w:id="12" w:name="_Toc434882010"/>
-      <w:bookmarkStart w:id="13" w:name="_Toc465416065"/>
-      <w:bookmarkStart w:id="14" w:name="_Toc496421383"/>
-      <w:bookmarkEnd w:id="12"/>
+      <w:bookmarkStart w:id="13" w:name="_Toc434882010"/>
+      <w:bookmarkStart w:id="14" w:name="_Toc465416065"/>
+      <w:bookmarkStart w:id="15" w:name="_Toc496421383"/>
+      <w:bookmarkEnd w:id="13"/>
       <w:r>
         <w:rPr>
           <w:rFonts w:ascii="Times New Roman" w:hAnsi="Times New Roman" w:cs="Times New Roman"/>
@@ -8270,8 +8644,8 @@
         </w:rPr>
         <w:t>Definitions, Acronyms and Abbreviations:</w:t>
       </w:r>
-      <w:bookmarkEnd w:id="13"/>
       <w:bookmarkEnd w:id="14"/>
+      <w:bookmarkEnd w:id="15"/>
     </w:p>
     <w:tbl>
       <w:tblPr>
@@ -8589,8 +8963,8 @@
           <w:szCs w:val="26"/>
         </w:rPr>
       </w:pPr>
-      <w:bookmarkStart w:id="15" w:name="_Toc465416066"/>
-      <w:bookmarkStart w:id="16" w:name="_Toc496421384"/>
+      <w:bookmarkStart w:id="16" w:name="_Toc465416066"/>
+      <w:bookmarkStart w:id="17" w:name="_Toc496421384"/>
       <w:r>
         <w:rPr>
           <w:rFonts w:ascii="Times New Roman" w:hAnsi="Times New Roman" w:cs="Times New Roman"/>
@@ -8611,8 +8985,8 @@
         </w:rPr>
         <w:t>:</w:t>
       </w:r>
-      <w:bookmarkEnd w:id="15"/>
       <w:bookmarkEnd w:id="16"/>
+      <w:bookmarkEnd w:id="17"/>
     </w:p>
     <w:p>
       <w:pPr>
@@ -8630,10 +9004,10 @@
           <w:szCs w:val="26"/>
         </w:rPr>
       </w:pPr>
-      <w:bookmarkStart w:id="17" w:name="_Toc434882012"/>
-      <w:bookmarkStart w:id="18" w:name="_Toc465416067"/>
-      <w:bookmarkStart w:id="19" w:name="_Toc496421385"/>
-      <w:bookmarkEnd w:id="17"/>
+      <w:bookmarkStart w:id="18" w:name="_Toc434882012"/>
+      <w:bookmarkStart w:id="19" w:name="_Toc465416067"/>
+      <w:bookmarkStart w:id="20" w:name="_Toc496421385"/>
+      <w:bookmarkEnd w:id="18"/>
       <w:r>
         <w:rPr>
           <w:rFonts w:ascii="Times New Roman" w:hAnsi="Times New Roman" w:cs="Times New Roman"/>
@@ -8644,8 +9018,8 @@
         </w:rPr>
         <w:t>Table Overview:</w:t>
       </w:r>
-      <w:bookmarkEnd w:id="18"/>
       <w:bookmarkEnd w:id="19"/>
+      <w:bookmarkEnd w:id="20"/>
     </w:p>
     <w:p>
       <w:pPr>
@@ -9820,8 +10194,17 @@
                 <w:sz w:val="26"/>
                 <w:szCs w:val="26"/>
               </w:rPr>
-              <w:t>information of landlord and renter transations</w:t>
-            </w:r>
+              <w:t xml:space="preserve">information of landlord and renter </w:t>
+            </w:r>
+            <w:proofErr w:type="spellStart"/>
+            <w:r>
+              <w:rPr>
+                <w:sz w:val="26"/>
+                <w:szCs w:val="26"/>
+              </w:rPr>
+              <w:t>transations</w:t>
+            </w:r>
+            <w:proofErr w:type="spellEnd"/>
             <w:r>
               <w:rPr>
                 <w:sz w:val="26"/>
@@ -9845,7 +10228,7 @@
           <w:szCs w:val="26"/>
         </w:rPr>
       </w:pPr>
-      <w:bookmarkStart w:id="20" w:name="_Toc465416068"/>
+      <w:bookmarkStart w:id="21" w:name="_Toc465416068"/>
     </w:p>
     <w:p>
       <w:pPr>
@@ -9870,7 +10253,7 @@
         <w:br w:type="page"/>
       </w:r>
     </w:p>
-    <w:bookmarkStart w:id="21" w:name="_Toc496421386"/>
+    <w:bookmarkStart w:id="22" w:name="_Toc496421386"/>
     <w:p>
       <w:pPr>
         <w:pStyle w:val="ListParagraph"/>
@@ -9945,7 +10328,7 @@
               </wp:anchor>
             </w:drawing>
           </mc:Choice>
-          <mc:Fallback xmlns:cx1="http://schemas.microsoft.com/office/drawing/2015/9/8/chartex" xmlns:cx2="http://schemas.microsoft.com/office/drawing/2015/10/21/chartex" xmlns:cx3="http://schemas.microsoft.com/office/drawing/2016/5/9/chartex" xmlns:cx4="http://schemas.microsoft.com/office/drawing/2016/5/10/chartex" xmlns:cx5="http://schemas.microsoft.com/office/drawing/2016/5/11/chartex" xmlns:cx6="http://schemas.microsoft.com/office/drawing/2016/5/12/chartex" xmlns:cx7="http://schemas.microsoft.com/office/drawing/2016/5/13/chartex" xmlns:cx8="http://schemas.microsoft.com/office/drawing/2016/5/14/chartex" xmlns:aink="http://schemas.microsoft.com/office/drawing/2016/ink" xmlns:am3d="http://schemas.microsoft.com/office/drawing/2017/model3d" xmlns:w16cid="http://schemas.microsoft.com/office/word/2016/wordml/cid">
+          <mc:Fallback xmlns:w16cid="http://schemas.microsoft.com/office/word/2016/wordml/cid" xmlns:am3d="http://schemas.microsoft.com/office/drawing/2017/model3d" xmlns:aink="http://schemas.microsoft.com/office/drawing/2016/ink" xmlns:cx8="http://schemas.microsoft.com/office/drawing/2016/5/14/chartex" xmlns:cx7="http://schemas.microsoft.com/office/drawing/2016/5/13/chartex" xmlns:cx6="http://schemas.microsoft.com/office/drawing/2016/5/12/chartex" xmlns:cx5="http://schemas.microsoft.com/office/drawing/2016/5/11/chartex" xmlns:cx4="http://schemas.microsoft.com/office/drawing/2016/5/10/chartex" xmlns:cx3="http://schemas.microsoft.com/office/drawing/2016/5/9/chartex" xmlns:cx2="http://schemas.microsoft.com/office/drawing/2015/10/21/chartex" xmlns:cx1="http://schemas.microsoft.com/office/drawing/2015/9/8/chartex">
             <w:pict>
               <v:line w14:anchorId="195D1D41" id="Straight Connector 22" o:spid="_x0000_s1026" style="position:absolute;flip:x;z-index:251659264;visibility:visible;mso-wrap-style:square;mso-wrap-distance-left:9pt;mso-wrap-distance-top:0;mso-wrap-distance-right:9pt;mso-wrap-distance-bottom:0;mso-position-horizontal:absolute;mso-position-horizontal-relative:text;mso-position-vertical:absolute;mso-position-vertical-relative:text" from="146.55pt,292pt" to="146.8pt,292.25pt" o:gfxdata="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" strokecolor="black [3200]" strokeweight="1pt"/>
             </w:pict>
@@ -9962,8 +10345,8 @@
         </w:rPr>
         <w:t>Entity Relationship Diagram:</w:t>
       </w:r>
-      <w:bookmarkEnd w:id="20"/>
       <w:bookmarkEnd w:id="21"/>
+      <w:bookmarkEnd w:id="22"/>
     </w:p>
     <w:p>
       <w:pPr>
@@ -10043,7 +10426,7 @@
           <w:szCs w:val="26"/>
         </w:rPr>
       </w:pPr>
-      <w:bookmarkStart w:id="22" w:name="_Toc496421387"/>
+      <w:bookmarkStart w:id="23" w:name="_Toc496421387"/>
       <w:r>
         <w:rPr>
           <w:rFonts w:ascii="Times New Roman" w:hAnsi="Times New Roman" w:cs="Times New Roman"/>
@@ -10055,7 +10438,7 @@
         <w:lastRenderedPageBreak/>
         <w:t>Table Relationship Diagram:</w:t>
       </w:r>
-      <w:bookmarkEnd w:id="22"/>
+      <w:bookmarkEnd w:id="23"/>
     </w:p>
     <w:p>
       <w:pPr>
@@ -10149,7 +10532,7 @@
           <w:szCs w:val="26"/>
         </w:rPr>
       </w:pPr>
-      <w:bookmarkStart w:id="23" w:name="_Toc496421388"/>
+      <w:bookmarkStart w:id="24" w:name="_Toc496421388"/>
       <w:r>
         <w:rPr>
           <w:rFonts w:ascii="Times New Roman" w:hAnsi="Times New Roman" w:cs="Times New Roman"/>
@@ -10160,7 +10543,7 @@
         </w:rPr>
         <w:t>Detail</w:t>
       </w:r>
-      <w:bookmarkEnd w:id="23"/>
+      <w:bookmarkEnd w:id="24"/>
     </w:p>
     <w:p>
       <w:pPr>
@@ -10428,13 +10811,23 @@
                 <w:szCs w:val="26"/>
               </w:rPr>
             </w:pPr>
-            <w:r>
-              <w:rPr>
-                <w:bCs/>
-                <w:sz w:val="26"/>
-                <w:szCs w:val="26"/>
-              </w:rPr>
-              <w:t>int(11)</w:t>
+            <w:proofErr w:type="spellStart"/>
+            <w:r>
+              <w:rPr>
+                <w:bCs/>
+                <w:sz w:val="26"/>
+                <w:szCs w:val="26"/>
+              </w:rPr>
+              <w:t>int</w:t>
+            </w:r>
+            <w:proofErr w:type="spellEnd"/>
+            <w:r>
+              <w:rPr>
+                <w:bCs/>
+                <w:sz w:val="26"/>
+                <w:szCs w:val="26"/>
+              </w:rPr>
+              <w:t>(11)</w:t>
             </w:r>
           </w:p>
         </w:tc>
@@ -10910,13 +11303,23 @@
                 <w:szCs w:val="26"/>
               </w:rPr>
             </w:pPr>
-            <w:r>
-              <w:rPr>
-                <w:bCs/>
-                <w:sz w:val="26"/>
-                <w:szCs w:val="26"/>
-              </w:rPr>
-              <w:t>int(255)</w:t>
+            <w:proofErr w:type="spellStart"/>
+            <w:r>
+              <w:rPr>
+                <w:bCs/>
+                <w:sz w:val="26"/>
+                <w:szCs w:val="26"/>
+              </w:rPr>
+              <w:t>int</w:t>
+            </w:r>
+            <w:proofErr w:type="spellEnd"/>
+            <w:r>
+              <w:rPr>
+                <w:bCs/>
+                <w:sz w:val="26"/>
+                <w:szCs w:val="26"/>
+              </w:rPr>
+              <w:t>(255)</w:t>
             </w:r>
           </w:p>
         </w:tc>
@@ -11036,13 +11439,23 @@
                 <w:szCs w:val="26"/>
               </w:rPr>
             </w:pPr>
-            <w:r>
-              <w:rPr>
-                <w:bCs/>
-                <w:sz w:val="26"/>
-                <w:szCs w:val="26"/>
-              </w:rPr>
-              <w:t>int(11)</w:t>
+            <w:proofErr w:type="spellStart"/>
+            <w:r>
+              <w:rPr>
+                <w:bCs/>
+                <w:sz w:val="26"/>
+                <w:szCs w:val="26"/>
+              </w:rPr>
+              <w:t>int</w:t>
+            </w:r>
+            <w:proofErr w:type="spellEnd"/>
+            <w:r>
+              <w:rPr>
+                <w:bCs/>
+                <w:sz w:val="26"/>
+                <w:szCs w:val="26"/>
+              </w:rPr>
+              <w:t>(11)</w:t>
             </w:r>
           </w:p>
         </w:tc>
@@ -11350,13 +11763,23 @@
                 <w:szCs w:val="26"/>
               </w:rPr>
             </w:pPr>
-            <w:r>
-              <w:rPr>
-                <w:bCs/>
-                <w:sz w:val="26"/>
-                <w:szCs w:val="26"/>
-              </w:rPr>
-              <w:t>Int(11)</w:t>
+            <w:proofErr w:type="spellStart"/>
+            <w:r>
+              <w:rPr>
+                <w:bCs/>
+                <w:sz w:val="26"/>
+                <w:szCs w:val="26"/>
+              </w:rPr>
+              <w:t>Int</w:t>
+            </w:r>
+            <w:proofErr w:type="spellEnd"/>
+            <w:r>
+              <w:rPr>
+                <w:bCs/>
+                <w:sz w:val="26"/>
+                <w:szCs w:val="26"/>
+              </w:rPr>
+              <w:t>(11)</w:t>
             </w:r>
           </w:p>
         </w:tc>
@@ -11732,13 +12155,23 @@
                 <w:szCs w:val="26"/>
               </w:rPr>
             </w:pPr>
-            <w:r>
-              <w:rPr>
-                <w:bCs/>
-                <w:sz w:val="26"/>
-                <w:szCs w:val="26"/>
-              </w:rPr>
-              <w:t>Int(11)</w:t>
+            <w:proofErr w:type="spellStart"/>
+            <w:r>
+              <w:rPr>
+                <w:bCs/>
+                <w:sz w:val="26"/>
+                <w:szCs w:val="26"/>
+              </w:rPr>
+              <w:t>Int</w:t>
+            </w:r>
+            <w:proofErr w:type="spellEnd"/>
+            <w:r>
+              <w:rPr>
+                <w:bCs/>
+                <w:sz w:val="26"/>
+                <w:szCs w:val="26"/>
+              </w:rPr>
+              <w:t>(11)</w:t>
             </w:r>
           </w:p>
         </w:tc>
@@ -12332,13 +12765,23 @@
                 <w:szCs w:val="26"/>
               </w:rPr>
             </w:pPr>
-            <w:r>
-              <w:rPr>
-                <w:bCs/>
-                <w:sz w:val="26"/>
-                <w:szCs w:val="26"/>
-              </w:rPr>
-              <w:t>Int(11)</w:t>
+            <w:proofErr w:type="spellStart"/>
+            <w:r>
+              <w:rPr>
+                <w:bCs/>
+                <w:sz w:val="26"/>
+                <w:szCs w:val="26"/>
+              </w:rPr>
+              <w:t>Int</w:t>
+            </w:r>
+            <w:proofErr w:type="spellEnd"/>
+            <w:r>
+              <w:rPr>
+                <w:bCs/>
+                <w:sz w:val="26"/>
+                <w:szCs w:val="26"/>
+              </w:rPr>
+              <w:t>(11)</w:t>
             </w:r>
           </w:p>
         </w:tc>
@@ -12772,13 +13215,23 @@
                 <w:szCs w:val="26"/>
               </w:rPr>
             </w:pPr>
-            <w:r>
-              <w:rPr>
-                <w:bCs/>
-                <w:sz w:val="26"/>
-                <w:szCs w:val="26"/>
-              </w:rPr>
-              <w:t>int(11</w:t>
+            <w:proofErr w:type="spellStart"/>
+            <w:r>
+              <w:rPr>
+                <w:bCs/>
+                <w:sz w:val="26"/>
+                <w:szCs w:val="26"/>
+              </w:rPr>
+              <w:t>int</w:t>
+            </w:r>
+            <w:proofErr w:type="spellEnd"/>
+            <w:r>
+              <w:rPr>
+                <w:bCs/>
+                <w:sz w:val="26"/>
+                <w:szCs w:val="26"/>
+              </w:rPr>
+              <w:t>(11</w:t>
             </w:r>
             <w:r>
               <w:rPr>
@@ -13137,13 +13590,23 @@
                 <w:szCs w:val="26"/>
               </w:rPr>
             </w:pPr>
-            <w:r>
-              <w:rPr>
-                <w:bCs/>
-                <w:sz w:val="26"/>
-                <w:szCs w:val="26"/>
-              </w:rPr>
-              <w:t>int(11</w:t>
+            <w:proofErr w:type="spellStart"/>
+            <w:r>
+              <w:rPr>
+                <w:bCs/>
+                <w:sz w:val="26"/>
+                <w:szCs w:val="26"/>
+              </w:rPr>
+              <w:t>int</w:t>
+            </w:r>
+            <w:proofErr w:type="spellEnd"/>
+            <w:r>
+              <w:rPr>
+                <w:bCs/>
+                <w:sz w:val="26"/>
+                <w:szCs w:val="26"/>
+              </w:rPr>
+              <w:t>(11</w:t>
             </w:r>
             <w:r>
               <w:rPr>
@@ -13569,13 +14032,23 @@
                 <w:szCs w:val="26"/>
               </w:rPr>
             </w:pPr>
-            <w:r>
-              <w:rPr>
-                <w:bCs/>
-                <w:sz w:val="26"/>
-                <w:szCs w:val="26"/>
-              </w:rPr>
-              <w:t>Int(11)</w:t>
+            <w:proofErr w:type="spellStart"/>
+            <w:r>
+              <w:rPr>
+                <w:bCs/>
+                <w:sz w:val="26"/>
+                <w:szCs w:val="26"/>
+              </w:rPr>
+              <w:t>Int</w:t>
+            </w:r>
+            <w:proofErr w:type="spellEnd"/>
+            <w:r>
+              <w:rPr>
+                <w:bCs/>
+                <w:sz w:val="26"/>
+                <w:szCs w:val="26"/>
+              </w:rPr>
+              <w:t>(11)</w:t>
             </w:r>
           </w:p>
         </w:tc>
@@ -13930,13 +14403,23 @@
                 <w:szCs w:val="26"/>
               </w:rPr>
             </w:pPr>
-            <w:r>
-              <w:rPr>
-                <w:bCs/>
-                <w:sz w:val="26"/>
-                <w:szCs w:val="26"/>
-              </w:rPr>
-              <w:t>Int(11)</w:t>
+            <w:proofErr w:type="spellStart"/>
+            <w:r>
+              <w:rPr>
+                <w:bCs/>
+                <w:sz w:val="26"/>
+                <w:szCs w:val="26"/>
+              </w:rPr>
+              <w:t>Int</w:t>
+            </w:r>
+            <w:proofErr w:type="spellEnd"/>
+            <w:r>
+              <w:rPr>
+                <w:bCs/>
+                <w:sz w:val="26"/>
+                <w:szCs w:val="26"/>
+              </w:rPr>
+              <w:t>(11)</w:t>
             </w:r>
           </w:p>
         </w:tc>
@@ -14614,13 +15097,23 @@
                 <w:szCs w:val="26"/>
               </w:rPr>
             </w:pPr>
-            <w:r>
-              <w:rPr>
-                <w:bCs/>
-                <w:sz w:val="26"/>
-                <w:szCs w:val="26"/>
-              </w:rPr>
-              <w:t>Int(11)</w:t>
+            <w:proofErr w:type="spellStart"/>
+            <w:r>
+              <w:rPr>
+                <w:bCs/>
+                <w:sz w:val="26"/>
+                <w:szCs w:val="26"/>
+              </w:rPr>
+              <w:t>Int</w:t>
+            </w:r>
+            <w:proofErr w:type="spellEnd"/>
+            <w:r>
+              <w:rPr>
+                <w:bCs/>
+                <w:sz w:val="26"/>
+                <w:szCs w:val="26"/>
+              </w:rPr>
+              <w:t>(11)</w:t>
             </w:r>
           </w:p>
         </w:tc>
@@ -14732,13 +15225,23 @@
                 <w:szCs w:val="26"/>
               </w:rPr>
             </w:pPr>
-            <w:r>
-              <w:rPr>
-                <w:bCs/>
-                <w:sz w:val="26"/>
-                <w:szCs w:val="26"/>
-              </w:rPr>
-              <w:t>Int(11)</w:t>
+            <w:proofErr w:type="spellStart"/>
+            <w:r>
+              <w:rPr>
+                <w:bCs/>
+                <w:sz w:val="26"/>
+                <w:szCs w:val="26"/>
+              </w:rPr>
+              <w:t>Int</w:t>
+            </w:r>
+            <w:proofErr w:type="spellEnd"/>
+            <w:r>
+              <w:rPr>
+                <w:bCs/>
+                <w:sz w:val="26"/>
+                <w:szCs w:val="26"/>
+              </w:rPr>
+              <w:t>(11)</w:t>
             </w:r>
           </w:p>
         </w:tc>
@@ -14850,13 +15353,23 @@
                 <w:szCs w:val="26"/>
               </w:rPr>
             </w:pPr>
-            <w:r>
-              <w:rPr>
-                <w:bCs/>
-                <w:sz w:val="26"/>
-                <w:szCs w:val="26"/>
-              </w:rPr>
-              <w:t>Int(11)</w:t>
+            <w:proofErr w:type="spellStart"/>
+            <w:r>
+              <w:rPr>
+                <w:bCs/>
+                <w:sz w:val="26"/>
+                <w:szCs w:val="26"/>
+              </w:rPr>
+              <w:t>Int</w:t>
+            </w:r>
+            <w:proofErr w:type="spellEnd"/>
+            <w:r>
+              <w:rPr>
+                <w:bCs/>
+                <w:sz w:val="26"/>
+                <w:szCs w:val="26"/>
+              </w:rPr>
+              <w:t>(11)</w:t>
             </w:r>
           </w:p>
         </w:tc>
@@ -15211,13 +15724,23 @@
                 <w:szCs w:val="26"/>
               </w:rPr>
             </w:pPr>
-            <w:r>
-              <w:rPr>
-                <w:bCs/>
-                <w:sz w:val="26"/>
-                <w:szCs w:val="26"/>
-              </w:rPr>
-              <w:t>int(11</w:t>
+            <w:proofErr w:type="spellStart"/>
+            <w:r>
+              <w:rPr>
+                <w:bCs/>
+                <w:sz w:val="26"/>
+                <w:szCs w:val="26"/>
+              </w:rPr>
+              <w:t>int</w:t>
+            </w:r>
+            <w:proofErr w:type="spellEnd"/>
+            <w:r>
+              <w:rPr>
+                <w:bCs/>
+                <w:sz w:val="26"/>
+                <w:szCs w:val="26"/>
+              </w:rPr>
+              <w:t>(11</w:t>
             </w:r>
             <w:r>
               <w:rPr>
@@ -15777,13 +16300,23 @@
                 <w:szCs w:val="26"/>
               </w:rPr>
             </w:pPr>
-            <w:r>
-              <w:rPr>
-                <w:bCs/>
-                <w:sz w:val="26"/>
-                <w:szCs w:val="26"/>
-              </w:rPr>
-              <w:t>Int(11)</w:t>
+            <w:proofErr w:type="spellStart"/>
+            <w:r>
+              <w:rPr>
+                <w:bCs/>
+                <w:sz w:val="26"/>
+                <w:szCs w:val="26"/>
+              </w:rPr>
+              <w:t>Int</w:t>
+            </w:r>
+            <w:proofErr w:type="spellEnd"/>
+            <w:r>
+              <w:rPr>
+                <w:bCs/>
+                <w:sz w:val="26"/>
+                <w:szCs w:val="26"/>
+              </w:rPr>
+              <w:t>(11)</w:t>
             </w:r>
           </w:p>
         </w:tc>
@@ -15895,13 +16428,23 @@
                 <w:szCs w:val="26"/>
               </w:rPr>
             </w:pPr>
-            <w:r>
-              <w:rPr>
-                <w:bCs/>
-                <w:sz w:val="26"/>
-                <w:szCs w:val="26"/>
-              </w:rPr>
-              <w:t>Int(11)</w:t>
+            <w:proofErr w:type="spellStart"/>
+            <w:r>
+              <w:rPr>
+                <w:bCs/>
+                <w:sz w:val="26"/>
+                <w:szCs w:val="26"/>
+              </w:rPr>
+              <w:t>Int</w:t>
+            </w:r>
+            <w:proofErr w:type="spellEnd"/>
+            <w:r>
+              <w:rPr>
+                <w:bCs/>
+                <w:sz w:val="26"/>
+                <w:szCs w:val="26"/>
+              </w:rPr>
+              <w:t>(11)</w:t>
             </w:r>
           </w:p>
         </w:tc>
@@ -16013,13 +16556,23 @@
                 <w:szCs w:val="26"/>
               </w:rPr>
             </w:pPr>
-            <w:r>
-              <w:rPr>
-                <w:bCs/>
-                <w:sz w:val="26"/>
-                <w:szCs w:val="26"/>
-              </w:rPr>
-              <w:t>Int(11)</w:t>
+            <w:proofErr w:type="spellStart"/>
+            <w:r>
+              <w:rPr>
+                <w:bCs/>
+                <w:sz w:val="26"/>
+                <w:szCs w:val="26"/>
+              </w:rPr>
+              <w:t>Int</w:t>
+            </w:r>
+            <w:proofErr w:type="spellEnd"/>
+            <w:r>
+              <w:rPr>
+                <w:bCs/>
+                <w:sz w:val="26"/>
+                <w:szCs w:val="26"/>
+              </w:rPr>
+              <w:t>(11)</w:t>
             </w:r>
           </w:p>
         </w:tc>
@@ -16476,13 +17029,23 @@
                 <w:szCs w:val="26"/>
               </w:rPr>
             </w:pPr>
-            <w:r>
-              <w:rPr>
-                <w:bCs/>
-                <w:sz w:val="26"/>
-                <w:szCs w:val="26"/>
-              </w:rPr>
-              <w:t>int(11)</w:t>
+            <w:proofErr w:type="spellStart"/>
+            <w:r>
+              <w:rPr>
+                <w:bCs/>
+                <w:sz w:val="26"/>
+                <w:szCs w:val="26"/>
+              </w:rPr>
+              <w:t>int</w:t>
+            </w:r>
+            <w:proofErr w:type="spellEnd"/>
+            <w:r>
+              <w:rPr>
+                <w:bCs/>
+                <w:sz w:val="26"/>
+                <w:szCs w:val="26"/>
+              </w:rPr>
+              <w:t>(11)</w:t>
             </w:r>
           </w:p>
         </w:tc>
@@ -16712,6 +17275,7 @@
                 <w:szCs w:val="26"/>
               </w:rPr>
             </w:pPr>
+            <w:proofErr w:type="spellStart"/>
             <w:r>
               <w:rPr>
                 <w:bCs/>
@@ -16720,6 +17284,7 @@
               </w:rPr>
               <w:t>Int</w:t>
             </w:r>
+            <w:proofErr w:type="spellEnd"/>
           </w:p>
         </w:tc>
         <w:tc>
@@ -17072,13 +17637,23 @@
                 <w:szCs w:val="26"/>
               </w:rPr>
             </w:pPr>
-            <w:r>
-              <w:rPr>
-                <w:bCs/>
-                <w:sz w:val="26"/>
-                <w:szCs w:val="26"/>
-              </w:rPr>
-              <w:t>int(11)</w:t>
+            <w:proofErr w:type="spellStart"/>
+            <w:r>
+              <w:rPr>
+                <w:bCs/>
+                <w:sz w:val="26"/>
+                <w:szCs w:val="26"/>
+              </w:rPr>
+              <w:t>int</w:t>
+            </w:r>
+            <w:proofErr w:type="spellEnd"/>
+            <w:r>
+              <w:rPr>
+                <w:bCs/>
+                <w:sz w:val="26"/>
+                <w:szCs w:val="26"/>
+              </w:rPr>
+              <w:t>(11)</w:t>
             </w:r>
           </w:p>
         </w:tc>
@@ -17293,17 +17868,7 @@
           <w:sz w:val="26"/>
           <w:szCs w:val="26"/>
         </w:rPr>
-        <w:t xml:space="preserve"> Type</w:t>
-      </w:r>
-      <w:r>
-        <w:rPr>
-          <w:rFonts w:ascii="Times New Roman" w:hAnsi="Times New Roman" w:cs="Times New Roman"/>
-          <w:b/>
-          <w:bCs/>
-          <w:sz w:val="26"/>
-          <w:szCs w:val="26"/>
-        </w:rPr>
-        <w:t xml:space="preserve"> </w:t>
+        <w:t xml:space="preserve"> Type </w:t>
       </w:r>
     </w:p>
     <w:p>
@@ -17554,13 +18119,23 @@
                 <w:szCs w:val="26"/>
               </w:rPr>
             </w:pPr>
-            <w:r>
-              <w:rPr>
-                <w:bCs/>
-                <w:sz w:val="26"/>
-                <w:szCs w:val="26"/>
-              </w:rPr>
-              <w:t>int(11)</w:t>
+            <w:proofErr w:type="spellStart"/>
+            <w:r>
+              <w:rPr>
+                <w:bCs/>
+                <w:sz w:val="26"/>
+                <w:szCs w:val="26"/>
+              </w:rPr>
+              <w:t>int</w:t>
+            </w:r>
+            <w:proofErr w:type="spellEnd"/>
+            <w:r>
+              <w:rPr>
+                <w:bCs/>
+                <w:sz w:val="26"/>
+                <w:szCs w:val="26"/>
+              </w:rPr>
+              <w:t>(11)</w:t>
             </w:r>
           </w:p>
         </w:tc>
@@ -17784,17 +18359,7 @@
           <w:sz w:val="26"/>
           <w:szCs w:val="26"/>
         </w:rPr>
-        <w:t xml:space="preserve"> Contract</w:t>
-      </w:r>
-      <w:r>
-        <w:rPr>
-          <w:rFonts w:ascii="Times New Roman" w:hAnsi="Times New Roman" w:cs="Times New Roman"/>
-          <w:b/>
-          <w:bCs/>
-          <w:sz w:val="26"/>
-          <w:szCs w:val="26"/>
-        </w:rPr>
-        <w:t xml:space="preserve"> </w:t>
+        <w:t xml:space="preserve"> Contract </w:t>
       </w:r>
     </w:p>
     <w:p>
@@ -18037,13 +18602,23 @@
                 <w:szCs w:val="26"/>
               </w:rPr>
             </w:pPr>
-            <w:r>
-              <w:rPr>
-                <w:bCs/>
-                <w:sz w:val="26"/>
-                <w:szCs w:val="26"/>
-              </w:rPr>
-              <w:t>int(11)</w:t>
+            <w:proofErr w:type="spellStart"/>
+            <w:r>
+              <w:rPr>
+                <w:bCs/>
+                <w:sz w:val="26"/>
+                <w:szCs w:val="26"/>
+              </w:rPr>
+              <w:t>int</w:t>
+            </w:r>
+            <w:proofErr w:type="spellEnd"/>
+            <w:r>
+              <w:rPr>
+                <w:bCs/>
+                <w:sz w:val="26"/>
+                <w:szCs w:val="26"/>
+              </w:rPr>
+              <w:t>(11)</w:t>
             </w:r>
           </w:p>
         </w:tc>
@@ -18227,8 +18802,6 @@
               </w:rPr>
               <w:t>PK,FK</w:t>
             </w:r>
-            <w:bookmarkStart w:id="24" w:name="_GoBack"/>
-            <w:bookmarkEnd w:id="24"/>
           </w:p>
         </w:tc>
         <w:tc>
@@ -18625,13 +19198,23 @@
                 <w:szCs w:val="26"/>
               </w:rPr>
             </w:pPr>
-            <w:r>
-              <w:rPr>
-                <w:bCs/>
-                <w:sz w:val="26"/>
-                <w:szCs w:val="26"/>
-              </w:rPr>
-              <w:t>Int(11)</w:t>
+            <w:proofErr w:type="spellStart"/>
+            <w:r>
+              <w:rPr>
+                <w:bCs/>
+                <w:sz w:val="26"/>
+                <w:szCs w:val="26"/>
+              </w:rPr>
+              <w:t>Int</w:t>
+            </w:r>
+            <w:proofErr w:type="spellEnd"/>
+            <w:r>
+              <w:rPr>
+                <w:bCs/>
+                <w:sz w:val="26"/>
+                <w:szCs w:val="26"/>
+              </w:rPr>
+              <w:t>(11)</w:t>
             </w:r>
           </w:p>
         </w:tc>
@@ -20509,7 +21092,7 @@
 </file>
 
 <file path=customXml/itemProps1.xml><?xml version="1.0" encoding="utf-8"?>
-<ds:datastoreItem xmlns:ds="http://schemas.openxmlformats.org/officeDocument/2006/customXml" ds:itemID="{BBCFC5A3-8CF6-4211-B164-F847D8D64C4B}">
+<ds:datastoreItem xmlns:ds="http://schemas.openxmlformats.org/officeDocument/2006/customXml" ds:itemID="{005B3839-BCDC-4BDD-9BD6-97B975DCC9B4}">
   <ds:schemaRefs>
     <ds:schemaRef ds:uri="http://schemas.openxmlformats.org/officeDocument/2006/bibliography"/>
   </ds:schemaRefs>
